--- a/java开发/前端/seajs.docx
+++ b/java开发/前端/seajs.docx
@@ -296,7 +296,7 @@
     <w:p>
       <w:pPr>
         <w:rPr>
-          <w:rFonts w:ascii="Helvetica" w:hAnsi="Helvetica" w:cs="Helvetica" w:hint="eastAsia"/>
+          <w:rFonts w:ascii="Helvetica" w:hAnsi="Helvetica" w:cs="Helvetica"/>
           <w:color w:val="333333"/>
           <w:szCs w:val="21"/>
           <w:shd w:val="clear" w:color="auto" w:fill="FFFFFF"/>
@@ -2113,7 +2113,7 @@
     <w:p>
       <w:pPr>
         <w:rPr>
-          <w:rFonts w:ascii="Helvetica" w:hAnsi="Helvetica" w:cs="Helvetica" w:hint="eastAsia"/>
+          <w:rFonts w:ascii="Helvetica" w:hAnsi="Helvetica" w:cs="Helvetica"/>
           <w:color w:val="333333"/>
           <w:szCs w:val="21"/>
           <w:shd w:val="clear" w:color="auto" w:fill="FFFFFF"/>
@@ -2464,7 +2464,7 @@
         <w:jc w:val="left"/>
         <w:rPr>
           <w:rStyle w:val="HTML1"/>
-          <w:rFonts w:ascii="Source Code Pro" w:hAnsi="Source Code Pro" w:hint="eastAsia"/>
+          <w:rFonts w:ascii="Source Code Pro" w:hAnsi="Source Code Pro"/>
           <w:color w:val="C7254E"/>
           <w:szCs w:val="21"/>
           <w:shd w:val="clear" w:color="auto" w:fill="F9F2F4"/>
@@ -2751,13 +2751,7 @@
         <w:t>});</w:t>
       </w:r>
     </w:p>
-    <w:p>
-      <w:pPr>
-        <w:rPr>
-          <w:rFonts w:hint="eastAsia"/>
-        </w:rPr>
-      </w:pPr>
-    </w:p>
+    <w:p/>
     <w:p>
       <w:pPr>
         <w:ind w:firstLineChars="200" w:firstLine="420"/>
@@ -2970,7 +2964,7 @@
       <w:pPr>
         <w:ind w:firstLineChars="200" w:firstLine="420"/>
         <w:rPr>
-          <w:rFonts w:ascii="Source Code Pro" w:hAnsi="Source Code Pro" w:hint="eastAsia"/>
+          <w:rFonts w:ascii="Source Code Pro" w:hAnsi="Source Code Pro"/>
           <w:color w:val="C7254E"/>
           <w:szCs w:val="21"/>
           <w:shd w:val="clear" w:color="auto" w:fill="F9F2F4"/>
@@ -3038,9 +3032,6 @@
       <w:pPr>
         <w:pStyle w:val="a5"/>
         <w:ind w:left="360" w:firstLineChars="0" w:firstLine="0"/>
-        <w:rPr>
-          <w:rFonts w:hint="eastAsia"/>
-        </w:rPr>
       </w:pPr>
     </w:p>
     <w:p>
@@ -3129,7 +3120,7 @@
         <w:ind w:left="360"/>
         <w:jc w:val="left"/>
         <w:rPr>
-          <w:rFonts w:ascii="Arial" w:eastAsia="宋体" w:hAnsi="Arial" w:cs="Arial" w:hint="eastAsia"/>
+          <w:rFonts w:ascii="Arial" w:eastAsia="宋体" w:hAnsi="Arial" w:cs="Arial"/>
           <w:kern w:val="0"/>
           <w:sz w:val="24"/>
           <w:szCs w:val="24"/>
@@ -3487,13 +3478,7 @@
     <w:p/>
     <w:p/>
     <w:p/>
-    <w:p>
-      <w:pPr>
-        <w:rPr>
-          <w:rFonts w:hint="eastAsia"/>
-        </w:rPr>
-      </w:pPr>
-    </w:p>
+    <w:p/>
     <w:p>
       <w:pPr>
         <w:widowControl/>
@@ -5988,7 +5973,7 @@
         <w:spacing w:before="120"/>
         <w:jc w:val="left"/>
         <w:rPr>
-          <w:rFonts w:ascii="Arial" w:eastAsia="宋体" w:hAnsi="Arial" w:cs="Arial" w:hint="eastAsia"/>
+          <w:rFonts w:ascii="Arial" w:eastAsia="宋体" w:hAnsi="Arial" w:cs="Arial"/>
           <w:kern w:val="0"/>
           <w:sz w:val="24"/>
           <w:szCs w:val="24"/>
@@ -6644,7 +6629,7 @@
         <w:spacing w:before="120"/>
         <w:jc w:val="left"/>
         <w:rPr>
-          <w:rFonts w:ascii="Arial" w:eastAsia="宋体" w:hAnsi="Arial" w:cs="Arial" w:hint="eastAsia"/>
+          <w:rFonts w:ascii="Arial" w:eastAsia="宋体" w:hAnsi="Arial" w:cs="Arial"/>
           <w:sz w:val="24"/>
           <w:szCs w:val="24"/>
         </w:rPr>
@@ -7504,13 +7489,7 @@
         <w:t>});</w:t>
       </w:r>
     </w:p>
-    <w:p>
-      <w:pPr>
-        <w:rPr>
-          <w:rFonts w:hint="eastAsia"/>
-        </w:rPr>
-      </w:pPr>
-    </w:p>
+    <w:p/>
     <w:p>
       <w:pPr>
         <w:pStyle w:val="a5"/>
@@ -7935,17 +7914,11 @@
       <w:pPr>
         <w:pStyle w:val="a5"/>
         <w:ind w:left="360" w:firstLineChars="0" w:firstLine="0"/>
-        <w:rPr>
-          <w:rFonts w:hint="eastAsia"/>
-        </w:rPr>
       </w:pPr>
     </w:p>
     <w:p>
       <w:pPr>
         <w:pStyle w:val="1"/>
-        <w:rPr>
-          <w:rFonts w:hint="eastAsia"/>
-        </w:rPr>
       </w:pPr>
       <w:r>
         <w:rPr>
@@ -9731,12 +9704,1383 @@
         <w:spacing w:before="120"/>
         <w:jc w:val="left"/>
         <w:rPr>
+          <w:rFonts w:ascii="Arial" w:eastAsia="宋体" w:hAnsi="Arial" w:cs="Arial"/>
+          <w:kern w:val="0"/>
+          <w:sz w:val="24"/>
+          <w:szCs w:val="24"/>
+        </w:rPr>
+      </w:pPr>
+    </w:p>
+    <w:p>
+      <w:pPr>
+        <w:pStyle w:val="1"/>
+      </w:pPr>
+      <w:r>
+        <w:rPr>
+          <w:rFonts w:hint="eastAsia"/>
+        </w:rPr>
+        <w:lastRenderedPageBreak/>
+        <w:t>实际开发中模板定义</w:t>
+      </w:r>
+    </w:p>
+    <w:p>
+      <w:pPr>
+        <w:autoSpaceDE w:val="0"/>
+        <w:autoSpaceDN w:val="0"/>
+        <w:adjustRightInd w:val="0"/>
+        <w:jc w:val="left"/>
+        <w:rPr>
+          <w:rFonts w:ascii="Consolas" w:hAnsi="Consolas" w:cs="Consolas"/>
+          <w:kern w:val="0"/>
+          <w:sz w:val="24"/>
+          <w:szCs w:val="24"/>
+        </w:rPr>
+      </w:pPr>
+      <w:r>
+        <w:rPr>
+          <w:rFonts w:ascii="Consolas" w:hAnsi="Consolas" w:cs="Consolas"/>
+          <w:color w:val="3E4B53"/>
+          <w:kern w:val="0"/>
+          <w:sz w:val="24"/>
+          <w:szCs w:val="24"/>
+        </w:rPr>
+        <w:t>define(</w:t>
+      </w:r>
+      <w:r>
+        <w:rPr>
+          <w:rFonts w:ascii="Consolas" w:hAnsi="Consolas" w:cs="Consolas"/>
+          <w:color w:val="248C85"/>
+          <w:kern w:val="0"/>
+          <w:sz w:val="24"/>
+          <w:szCs w:val="24"/>
+        </w:rPr>
+        <w:t>"login.username.js</w:t>
+      </w:r>
+      <w:proofErr w:type="gramStart"/>
+      <w:r>
+        <w:rPr>
+          <w:rFonts w:ascii="Consolas" w:hAnsi="Consolas" w:cs="Consolas"/>
+          <w:color w:val="248C85"/>
+          <w:kern w:val="0"/>
+          <w:sz w:val="24"/>
+          <w:szCs w:val="24"/>
+        </w:rPr>
+        <w:t>"</w:t>
+      </w:r>
+      <w:r>
+        <w:rPr>
+          <w:rFonts w:ascii="Consolas" w:hAnsi="Consolas" w:cs="Consolas"/>
+          <w:color w:val="3E4B53"/>
+          <w:kern w:val="0"/>
+          <w:sz w:val="24"/>
+          <w:szCs w:val="24"/>
+        </w:rPr>
+        <w:t>,[</w:t>
+      </w:r>
+      <w:proofErr w:type="gramEnd"/>
+      <w:r>
+        <w:rPr>
+          <w:rFonts w:ascii="Consolas" w:hAnsi="Consolas" w:cs="Consolas"/>
+          <w:color w:val="3E4B53"/>
+          <w:kern w:val="0"/>
+          <w:sz w:val="24"/>
+          <w:szCs w:val="24"/>
+        </w:rPr>
+        <w:t>],</w:t>
+      </w:r>
+      <w:r>
+        <w:rPr>
+          <w:rFonts w:ascii="Consolas" w:hAnsi="Consolas" w:cs="Consolas"/>
+          <w:color w:val="364BC0"/>
+          <w:kern w:val="0"/>
+          <w:sz w:val="24"/>
+          <w:szCs w:val="24"/>
+        </w:rPr>
+        <w:t>function</w:t>
+      </w:r>
+      <w:r>
+        <w:rPr>
+          <w:rFonts w:ascii="Consolas" w:hAnsi="Consolas" w:cs="Consolas"/>
+          <w:color w:val="3E4B53"/>
+          <w:kern w:val="0"/>
+          <w:sz w:val="24"/>
+          <w:szCs w:val="24"/>
+        </w:rPr>
+        <w:t>(){</w:t>
+      </w:r>
+    </w:p>
+    <w:p>
+      <w:pPr>
+        <w:autoSpaceDE w:val="0"/>
+        <w:autoSpaceDN w:val="0"/>
+        <w:adjustRightInd w:val="0"/>
+        <w:jc w:val="left"/>
+        <w:rPr>
+          <w:rFonts w:ascii="Consolas" w:hAnsi="Consolas" w:cs="Consolas"/>
+          <w:kern w:val="0"/>
+          <w:sz w:val="24"/>
+          <w:szCs w:val="24"/>
+        </w:rPr>
+      </w:pPr>
+      <w:r>
+        <w:rPr>
+          <w:rFonts w:ascii="Consolas" w:hAnsi="Consolas" w:cs="Consolas"/>
+          <w:color w:val="3E4B53"/>
+          <w:kern w:val="0"/>
+          <w:sz w:val="24"/>
+          <w:szCs w:val="24"/>
+        </w:rPr>
+        <w:tab/>
+      </w:r>
+      <w:r>
+        <w:rPr>
+          <w:rFonts w:ascii="Consolas" w:hAnsi="Consolas" w:cs="Consolas"/>
+          <w:color w:val="364BC0"/>
+          <w:kern w:val="0"/>
+          <w:sz w:val="24"/>
+          <w:szCs w:val="24"/>
+        </w:rPr>
+        <w:t xml:space="preserve">var </w:t>
+      </w:r>
+      <w:r>
+        <w:rPr>
+          <w:rFonts w:ascii="Consolas" w:hAnsi="Consolas" w:cs="Consolas"/>
+          <w:color w:val="3E4B53"/>
+          <w:kern w:val="0"/>
+          <w:sz w:val="24"/>
+          <w:szCs w:val="24"/>
+        </w:rPr>
+        <w:t>j</w:t>
+      </w:r>
+      <w:r>
+        <w:rPr>
+          <w:rFonts w:ascii="Consolas" w:hAnsi="Consolas" w:cs="Consolas"/>
+          <w:color w:val="577909"/>
+          <w:kern w:val="0"/>
+          <w:sz w:val="24"/>
+          <w:szCs w:val="24"/>
+        </w:rPr>
+        <w:t xml:space="preserve">= </w:t>
+      </w:r>
+      <w:r>
+        <w:rPr>
+          <w:rFonts w:ascii="Consolas" w:hAnsi="Consolas" w:cs="Consolas"/>
+          <w:color w:val="3E4B53"/>
+          <w:kern w:val="0"/>
+          <w:sz w:val="24"/>
+          <w:szCs w:val="24"/>
+        </w:rPr>
+        <w:t>{</w:t>
+      </w:r>
+    </w:p>
+    <w:p>
+      <w:pPr>
+        <w:autoSpaceDE w:val="0"/>
+        <w:autoSpaceDN w:val="0"/>
+        <w:adjustRightInd w:val="0"/>
+        <w:jc w:val="left"/>
+        <w:rPr>
+          <w:rFonts w:ascii="Consolas" w:hAnsi="Consolas" w:cs="Consolas"/>
+          <w:kern w:val="0"/>
+          <w:sz w:val="24"/>
+          <w:szCs w:val="24"/>
+        </w:rPr>
+      </w:pPr>
+      <w:r>
+        <w:rPr>
+          <w:rFonts w:ascii="Consolas" w:hAnsi="Consolas" w:cs="Consolas"/>
+          <w:color w:val="3E4B53"/>
+          <w:kern w:val="0"/>
+          <w:sz w:val="24"/>
+          <w:szCs w:val="24"/>
+        </w:rPr>
+        <w:tab/>
+      </w:r>
+      <w:r>
+        <w:rPr>
+          <w:rFonts w:ascii="Consolas" w:hAnsi="Consolas" w:cs="Consolas"/>
+          <w:color w:val="3E4B53"/>
+          <w:kern w:val="0"/>
+          <w:sz w:val="24"/>
+          <w:szCs w:val="24"/>
+        </w:rPr>
+        <w:tab/>
+      </w:r>
+      <w:proofErr w:type="spellStart"/>
+      <w:proofErr w:type="gramStart"/>
+      <w:r>
+        <w:rPr>
+          <w:rFonts w:ascii="Consolas" w:hAnsi="Consolas" w:cs="Consolas"/>
+          <w:color w:val="3E4B53"/>
+          <w:kern w:val="0"/>
+          <w:sz w:val="24"/>
+          <w:szCs w:val="24"/>
+        </w:rPr>
+        <w:t>ele</w:t>
+      </w:r>
+      <w:proofErr w:type="spellEnd"/>
+      <w:r>
+        <w:rPr>
+          <w:rFonts w:ascii="Consolas" w:hAnsi="Consolas" w:cs="Consolas"/>
+          <w:color w:val="3E4B53"/>
+          <w:kern w:val="0"/>
+          <w:sz w:val="24"/>
+          <w:szCs w:val="24"/>
+        </w:rPr>
+        <w:t>:$</w:t>
+      </w:r>
+      <w:proofErr w:type="gramEnd"/>
+      <w:r>
+        <w:rPr>
+          <w:rFonts w:ascii="Consolas" w:hAnsi="Consolas" w:cs="Consolas"/>
+          <w:color w:val="3E4B53"/>
+          <w:kern w:val="0"/>
+          <w:sz w:val="24"/>
+          <w:szCs w:val="24"/>
+        </w:rPr>
+        <w:t>(</w:t>
+      </w:r>
+      <w:r>
+        <w:rPr>
+          <w:rFonts w:ascii="Consolas" w:hAnsi="Consolas" w:cs="Consolas"/>
+          <w:color w:val="248C85"/>
+          <w:kern w:val="0"/>
+          <w:sz w:val="24"/>
+          <w:szCs w:val="24"/>
+        </w:rPr>
+        <w:t>"#</w:t>
+      </w:r>
+      <w:proofErr w:type="spellStart"/>
+      <w:r>
+        <w:rPr>
+          <w:rFonts w:ascii="Consolas" w:hAnsi="Consolas" w:cs="Consolas"/>
+          <w:color w:val="248C85"/>
+          <w:kern w:val="0"/>
+          <w:sz w:val="24"/>
+          <w:szCs w:val="24"/>
+        </w:rPr>
+        <w:t>loginname</w:t>
+      </w:r>
+      <w:proofErr w:type="spellEnd"/>
+      <w:r>
+        <w:rPr>
+          <w:rFonts w:ascii="Consolas" w:hAnsi="Consolas" w:cs="Consolas"/>
+          <w:color w:val="248C85"/>
+          <w:kern w:val="0"/>
+          <w:sz w:val="24"/>
+          <w:szCs w:val="24"/>
+        </w:rPr>
+        <w:t>"</w:t>
+      </w:r>
+      <w:r>
+        <w:rPr>
+          <w:rFonts w:ascii="Consolas" w:hAnsi="Consolas" w:cs="Consolas"/>
+          <w:color w:val="3E4B53"/>
+          <w:kern w:val="0"/>
+          <w:sz w:val="24"/>
+          <w:szCs w:val="24"/>
+        </w:rPr>
+        <w:t>),</w:t>
+      </w:r>
+    </w:p>
+    <w:p>
+      <w:pPr>
+        <w:autoSpaceDE w:val="0"/>
+        <w:autoSpaceDN w:val="0"/>
+        <w:adjustRightInd w:val="0"/>
+        <w:jc w:val="left"/>
+        <w:rPr>
+          <w:rFonts w:ascii="Consolas" w:hAnsi="Consolas" w:cs="Consolas"/>
+          <w:kern w:val="0"/>
+          <w:sz w:val="24"/>
+          <w:szCs w:val="24"/>
+        </w:rPr>
+      </w:pPr>
+      <w:r>
+        <w:rPr>
+          <w:rFonts w:ascii="Consolas" w:hAnsi="Consolas" w:cs="Consolas"/>
+          <w:color w:val="3E4B53"/>
+          <w:kern w:val="0"/>
+          <w:sz w:val="24"/>
+          <w:szCs w:val="24"/>
+        </w:rPr>
+        <w:tab/>
+      </w:r>
+      <w:r>
+        <w:rPr>
+          <w:rFonts w:ascii="Consolas" w:hAnsi="Consolas" w:cs="Consolas"/>
+          <w:color w:val="3E4B53"/>
+          <w:kern w:val="0"/>
+          <w:sz w:val="24"/>
+          <w:szCs w:val="24"/>
+        </w:rPr>
+        <w:tab/>
+      </w:r>
+      <w:proofErr w:type="spellStart"/>
+      <w:proofErr w:type="gramStart"/>
+      <w:r>
+        <w:rPr>
+          <w:rFonts w:ascii="Consolas" w:hAnsi="Consolas" w:cs="Consolas"/>
+          <w:color w:val="3E4B53"/>
+          <w:kern w:val="0"/>
+          <w:sz w:val="24"/>
+          <w:szCs w:val="24"/>
+        </w:rPr>
+        <w:t>init:</w:t>
+      </w:r>
+      <w:r>
+        <w:rPr>
+          <w:rFonts w:ascii="Consolas" w:hAnsi="Consolas" w:cs="Consolas"/>
+          <w:color w:val="364BC0"/>
+          <w:kern w:val="0"/>
+          <w:sz w:val="24"/>
+          <w:szCs w:val="24"/>
+        </w:rPr>
+        <w:t>function</w:t>
+      </w:r>
+      <w:proofErr w:type="spellEnd"/>
+      <w:proofErr w:type="gramEnd"/>
+      <w:r>
+        <w:rPr>
+          <w:rFonts w:ascii="Consolas" w:hAnsi="Consolas" w:cs="Consolas"/>
+          <w:color w:val="3E4B53"/>
+          <w:kern w:val="0"/>
+          <w:sz w:val="24"/>
+          <w:szCs w:val="24"/>
+        </w:rPr>
+        <w:t>(){</w:t>
+      </w:r>
+    </w:p>
+    <w:p>
+      <w:pPr>
+        <w:autoSpaceDE w:val="0"/>
+        <w:autoSpaceDN w:val="0"/>
+        <w:adjustRightInd w:val="0"/>
+        <w:jc w:val="left"/>
+        <w:rPr>
+          <w:rFonts w:ascii="Consolas" w:hAnsi="Consolas" w:cs="Consolas"/>
+          <w:kern w:val="0"/>
+          <w:sz w:val="24"/>
+          <w:szCs w:val="24"/>
+        </w:rPr>
+      </w:pPr>
+      <w:r>
+        <w:rPr>
+          <w:rFonts w:ascii="Consolas" w:hAnsi="Consolas" w:cs="Consolas"/>
+          <w:color w:val="3E4B53"/>
+          <w:kern w:val="0"/>
+          <w:sz w:val="24"/>
+          <w:szCs w:val="24"/>
+        </w:rPr>
+        <w:tab/>
+      </w:r>
+      <w:r>
+        <w:rPr>
+          <w:rFonts w:ascii="Consolas" w:hAnsi="Consolas" w:cs="Consolas"/>
+          <w:color w:val="3E4B53"/>
+          <w:kern w:val="0"/>
+          <w:sz w:val="24"/>
+          <w:szCs w:val="24"/>
+        </w:rPr>
+        <w:tab/>
+      </w:r>
+      <w:r>
+        <w:rPr>
+          <w:rFonts w:ascii="Consolas" w:hAnsi="Consolas" w:cs="Consolas"/>
+          <w:color w:val="3C7A03"/>
+          <w:kern w:val="0"/>
+          <w:sz w:val="24"/>
+          <w:szCs w:val="24"/>
+        </w:rPr>
+        <w:t>console</w:t>
+      </w:r>
+      <w:r>
+        <w:rPr>
+          <w:rFonts w:ascii="Consolas" w:hAnsi="Consolas" w:cs="Consolas"/>
+          <w:color w:val="3E4B53"/>
+          <w:kern w:val="0"/>
+          <w:sz w:val="24"/>
+          <w:szCs w:val="24"/>
+        </w:rPr>
+        <w:t>.log(</w:t>
+      </w:r>
+      <w:r>
+        <w:rPr>
+          <w:rFonts w:ascii="Consolas" w:hAnsi="Consolas" w:cs="Consolas"/>
+          <w:color w:val="248C85"/>
+          <w:kern w:val="0"/>
+          <w:sz w:val="24"/>
+          <w:szCs w:val="24"/>
+        </w:rPr>
+        <w:t>"username"</w:t>
+      </w:r>
+      <w:r>
+        <w:rPr>
+          <w:rFonts w:ascii="Consolas" w:hAnsi="Consolas" w:cs="Consolas"/>
+          <w:color w:val="3E4B53"/>
+          <w:kern w:val="0"/>
+          <w:sz w:val="24"/>
+          <w:szCs w:val="24"/>
+        </w:rPr>
+        <w:t>);</w:t>
+      </w:r>
+    </w:p>
+    <w:p>
+      <w:pPr>
+        <w:autoSpaceDE w:val="0"/>
+        <w:autoSpaceDN w:val="0"/>
+        <w:adjustRightInd w:val="0"/>
+        <w:jc w:val="left"/>
+        <w:rPr>
+          <w:rFonts w:ascii="Consolas" w:hAnsi="Consolas" w:cs="Consolas"/>
+          <w:kern w:val="0"/>
+          <w:sz w:val="24"/>
+          <w:szCs w:val="24"/>
+        </w:rPr>
+      </w:pPr>
+      <w:r>
+        <w:rPr>
+          <w:rFonts w:ascii="Consolas" w:hAnsi="Consolas" w:cs="Consolas"/>
+          <w:color w:val="3E4B53"/>
+          <w:kern w:val="0"/>
+          <w:sz w:val="24"/>
+          <w:szCs w:val="24"/>
+        </w:rPr>
+        <w:tab/>
+      </w:r>
+      <w:r>
+        <w:rPr>
+          <w:rFonts w:ascii="Consolas" w:hAnsi="Consolas" w:cs="Consolas"/>
+          <w:color w:val="3E4B53"/>
+          <w:kern w:val="0"/>
+          <w:sz w:val="24"/>
+          <w:szCs w:val="24"/>
+        </w:rPr>
+        <w:tab/>
+        <w:t>}</w:t>
+      </w:r>
+    </w:p>
+    <w:p>
+      <w:pPr>
+        <w:autoSpaceDE w:val="0"/>
+        <w:autoSpaceDN w:val="0"/>
+        <w:adjustRightInd w:val="0"/>
+        <w:jc w:val="left"/>
+        <w:rPr>
+          <w:rFonts w:ascii="Consolas" w:hAnsi="Consolas" w:cs="Consolas"/>
+          <w:kern w:val="0"/>
+          <w:sz w:val="24"/>
+          <w:szCs w:val="24"/>
+        </w:rPr>
+      </w:pPr>
+      <w:r>
+        <w:rPr>
+          <w:rFonts w:ascii="Consolas" w:hAnsi="Consolas" w:cs="Consolas"/>
+          <w:color w:val="3E4B53"/>
+          <w:kern w:val="0"/>
+          <w:sz w:val="24"/>
+          <w:szCs w:val="24"/>
+        </w:rPr>
+        <w:tab/>
+        <w:t>};</w:t>
+      </w:r>
+    </w:p>
+    <w:p>
+      <w:pPr>
+        <w:autoSpaceDE w:val="0"/>
+        <w:autoSpaceDN w:val="0"/>
+        <w:adjustRightInd w:val="0"/>
+        <w:jc w:val="left"/>
+        <w:rPr>
+          <w:rFonts w:ascii="Consolas" w:hAnsi="Consolas" w:cs="Consolas"/>
+          <w:kern w:val="0"/>
+          <w:sz w:val="24"/>
+          <w:szCs w:val="24"/>
+        </w:rPr>
+      </w:pPr>
+      <w:r>
+        <w:rPr>
+          <w:rFonts w:ascii="Consolas" w:hAnsi="Consolas" w:cs="Consolas"/>
+          <w:color w:val="3E4B53"/>
+          <w:kern w:val="0"/>
+          <w:sz w:val="24"/>
+          <w:szCs w:val="24"/>
+        </w:rPr>
+        <w:tab/>
+      </w:r>
+      <w:r>
+        <w:rPr>
+          <w:rFonts w:ascii="Consolas" w:hAnsi="Consolas" w:cs="Consolas"/>
+          <w:color w:val="577909"/>
+          <w:kern w:val="0"/>
+          <w:sz w:val="24"/>
+          <w:szCs w:val="24"/>
+        </w:rPr>
+        <w:t xml:space="preserve">return </w:t>
+      </w:r>
+      <w:r>
+        <w:rPr>
+          <w:rFonts w:ascii="Consolas" w:hAnsi="Consolas" w:cs="Consolas"/>
+          <w:color w:val="3E4B53"/>
+          <w:kern w:val="0"/>
+          <w:sz w:val="24"/>
+          <w:szCs w:val="24"/>
+        </w:rPr>
+        <w:t>j;</w:t>
+      </w:r>
+      <w:r>
+        <w:rPr>
+          <w:rFonts w:ascii="Consolas" w:hAnsi="Consolas" w:cs="Consolas"/>
+          <w:color w:val="3E4B53"/>
+          <w:kern w:val="0"/>
+          <w:sz w:val="24"/>
+          <w:szCs w:val="24"/>
+        </w:rPr>
+        <w:tab/>
+      </w:r>
+    </w:p>
+    <w:p>
+      <w:pPr>
+        <w:autoSpaceDE w:val="0"/>
+        <w:autoSpaceDN w:val="0"/>
+        <w:adjustRightInd w:val="0"/>
+        <w:jc w:val="left"/>
+        <w:rPr>
+          <w:rFonts w:ascii="Consolas" w:hAnsi="Consolas" w:cs="Consolas"/>
+          <w:kern w:val="0"/>
+          <w:sz w:val="24"/>
+          <w:szCs w:val="24"/>
+        </w:rPr>
+      </w:pPr>
+      <w:r>
+        <w:rPr>
+          <w:rFonts w:ascii="Consolas" w:hAnsi="Consolas" w:cs="Consolas"/>
+          <w:color w:val="3E4B53"/>
+          <w:kern w:val="0"/>
+          <w:sz w:val="24"/>
+          <w:szCs w:val="24"/>
+        </w:rPr>
+        <w:t>});</w:t>
+      </w:r>
+    </w:p>
+    <w:p>
+      <w:pPr>
+        <w:autoSpaceDE w:val="0"/>
+        <w:autoSpaceDN w:val="0"/>
+        <w:adjustRightInd w:val="0"/>
+        <w:jc w:val="left"/>
+        <w:rPr>
+          <w:rFonts w:ascii="Consolas" w:hAnsi="Consolas" w:cs="Consolas"/>
+          <w:kern w:val="0"/>
+          <w:sz w:val="24"/>
+          <w:szCs w:val="24"/>
+        </w:rPr>
+      </w:pPr>
+      <w:r>
+        <w:rPr>
+          <w:rFonts w:ascii="Consolas" w:hAnsi="Consolas" w:cs="Consolas"/>
+          <w:color w:val="3E4B53"/>
+          <w:kern w:val="0"/>
+          <w:sz w:val="24"/>
+          <w:szCs w:val="24"/>
+        </w:rPr>
+        <w:t>define(</w:t>
+      </w:r>
+      <w:r>
+        <w:rPr>
+          <w:rFonts w:ascii="Consolas" w:hAnsi="Consolas" w:cs="Consolas"/>
+          <w:color w:val="248C85"/>
+          <w:kern w:val="0"/>
+          <w:sz w:val="24"/>
+          <w:szCs w:val="24"/>
+        </w:rPr>
+        <w:t>"login.qrcode.js</w:t>
+      </w:r>
+      <w:proofErr w:type="gramStart"/>
+      <w:r>
+        <w:rPr>
+          <w:rFonts w:ascii="Consolas" w:hAnsi="Consolas" w:cs="Consolas"/>
+          <w:color w:val="248C85"/>
+          <w:kern w:val="0"/>
+          <w:sz w:val="24"/>
+          <w:szCs w:val="24"/>
+        </w:rPr>
+        <w:t>"</w:t>
+      </w:r>
+      <w:r>
+        <w:rPr>
+          <w:rFonts w:ascii="Consolas" w:hAnsi="Consolas" w:cs="Consolas"/>
+          <w:color w:val="3E4B53"/>
+          <w:kern w:val="0"/>
+          <w:sz w:val="24"/>
+          <w:szCs w:val="24"/>
+        </w:rPr>
+        <w:t>,[</w:t>
+      </w:r>
+      <w:proofErr w:type="gramEnd"/>
+      <w:r>
+        <w:rPr>
+          <w:rFonts w:ascii="Consolas" w:hAnsi="Consolas" w:cs="Consolas"/>
+          <w:color w:val="3E4B53"/>
+          <w:kern w:val="0"/>
+          <w:sz w:val="24"/>
+          <w:szCs w:val="24"/>
+        </w:rPr>
+        <w:t>],</w:t>
+      </w:r>
+      <w:r>
+        <w:rPr>
+          <w:rFonts w:ascii="Consolas" w:hAnsi="Consolas" w:cs="Consolas"/>
+          <w:color w:val="364BC0"/>
+          <w:kern w:val="0"/>
+          <w:sz w:val="24"/>
+          <w:szCs w:val="24"/>
+        </w:rPr>
+        <w:t>function</w:t>
+      </w:r>
+      <w:r>
+        <w:rPr>
+          <w:rFonts w:ascii="Consolas" w:hAnsi="Consolas" w:cs="Consolas"/>
+          <w:color w:val="3E4B53"/>
+          <w:kern w:val="0"/>
+          <w:sz w:val="24"/>
+          <w:szCs w:val="24"/>
+        </w:rPr>
+        <w:t>(</w:t>
+      </w:r>
+      <w:r>
+        <w:rPr>
+          <w:rFonts w:ascii="Consolas" w:hAnsi="Consolas" w:cs="Consolas"/>
+          <w:color w:val="A57800"/>
+          <w:kern w:val="0"/>
+          <w:sz w:val="24"/>
+          <w:szCs w:val="24"/>
+        </w:rPr>
+        <w:t>require</w:t>
+      </w:r>
+      <w:r>
+        <w:rPr>
+          <w:rFonts w:ascii="Consolas" w:hAnsi="Consolas" w:cs="Consolas"/>
+          <w:color w:val="3E4B53"/>
+          <w:kern w:val="0"/>
+          <w:sz w:val="24"/>
+          <w:szCs w:val="24"/>
+        </w:rPr>
+        <w:t xml:space="preserve">, </w:t>
+      </w:r>
+      <w:r>
+        <w:rPr>
+          <w:rFonts w:ascii="Consolas" w:hAnsi="Consolas" w:cs="Consolas"/>
+          <w:color w:val="A57800"/>
+          <w:kern w:val="0"/>
+          <w:sz w:val="24"/>
+          <w:szCs w:val="24"/>
+        </w:rPr>
+        <w:t>a</w:t>
+      </w:r>
+      <w:r>
+        <w:rPr>
+          <w:rFonts w:ascii="Consolas" w:hAnsi="Consolas" w:cs="Consolas"/>
+          <w:color w:val="3E4B53"/>
+          <w:kern w:val="0"/>
+          <w:sz w:val="24"/>
+          <w:szCs w:val="24"/>
+        </w:rPr>
+        <w:t xml:space="preserve">, </w:t>
+      </w:r>
+      <w:r>
+        <w:rPr>
+          <w:rFonts w:ascii="Consolas" w:hAnsi="Consolas" w:cs="Consolas"/>
+          <w:color w:val="A57800"/>
+          <w:kern w:val="0"/>
+          <w:sz w:val="24"/>
+          <w:szCs w:val="24"/>
+        </w:rPr>
+        <w:t>b</w:t>
+      </w:r>
+      <w:r>
+        <w:rPr>
+          <w:rFonts w:ascii="Consolas" w:hAnsi="Consolas" w:cs="Consolas"/>
+          <w:color w:val="3E4B53"/>
+          <w:kern w:val="0"/>
+          <w:sz w:val="24"/>
+          <w:szCs w:val="24"/>
+        </w:rPr>
+        <w:t>){</w:t>
+      </w:r>
+      <w:r>
+        <w:rPr>
+          <w:rFonts w:ascii="Consolas" w:hAnsi="Consolas" w:cs="Consolas"/>
+          <w:color w:val="3E4B53"/>
+          <w:kern w:val="0"/>
+          <w:sz w:val="24"/>
+          <w:szCs w:val="24"/>
+        </w:rPr>
+        <w:tab/>
+      </w:r>
+    </w:p>
+    <w:p>
+      <w:pPr>
+        <w:autoSpaceDE w:val="0"/>
+        <w:autoSpaceDN w:val="0"/>
+        <w:adjustRightInd w:val="0"/>
+        <w:jc w:val="left"/>
+        <w:rPr>
+          <w:rFonts w:ascii="Consolas" w:hAnsi="Consolas" w:cs="Consolas"/>
+          <w:kern w:val="0"/>
+          <w:sz w:val="24"/>
+          <w:szCs w:val="24"/>
+        </w:rPr>
+      </w:pPr>
+      <w:r>
+        <w:rPr>
+          <w:rFonts w:ascii="Consolas" w:hAnsi="Consolas" w:cs="Consolas"/>
+          <w:color w:val="3E4B53"/>
+          <w:kern w:val="0"/>
+          <w:sz w:val="24"/>
+          <w:szCs w:val="24"/>
+        </w:rPr>
+        <w:tab/>
+      </w:r>
+      <w:proofErr w:type="spellStart"/>
+      <w:proofErr w:type="gramStart"/>
+      <w:r>
+        <w:rPr>
+          <w:rFonts w:ascii="Consolas" w:hAnsi="Consolas" w:cs="Consolas"/>
+          <w:color w:val="3E4B53"/>
+          <w:kern w:val="0"/>
+          <w:sz w:val="24"/>
+          <w:szCs w:val="24"/>
+        </w:rPr>
+        <w:t>a.</w:t>
+      </w:r>
+      <w:r>
+        <w:rPr>
+          <w:rFonts w:ascii="Consolas" w:hAnsi="Consolas" w:cs="Consolas"/>
+          <w:color w:val="DB7800"/>
+          <w:kern w:val="0"/>
+          <w:sz w:val="24"/>
+          <w:szCs w:val="24"/>
+        </w:rPr>
+        <w:t>init</w:t>
+      </w:r>
+      <w:proofErr w:type="spellEnd"/>
+      <w:proofErr w:type="gramEnd"/>
+      <w:r>
+        <w:rPr>
+          <w:rFonts w:ascii="Consolas" w:hAnsi="Consolas" w:cs="Consolas"/>
+          <w:color w:val="DB7800"/>
+          <w:kern w:val="0"/>
+          <w:sz w:val="24"/>
+          <w:szCs w:val="24"/>
+        </w:rPr>
+        <w:t xml:space="preserve"> </w:t>
+      </w:r>
+      <w:r>
+        <w:rPr>
+          <w:rFonts w:ascii="Consolas" w:hAnsi="Consolas" w:cs="Consolas"/>
+          <w:color w:val="577909"/>
+          <w:kern w:val="0"/>
+          <w:sz w:val="24"/>
+          <w:szCs w:val="24"/>
+        </w:rPr>
+        <w:t xml:space="preserve">= </w:t>
+      </w:r>
+      <w:r>
+        <w:rPr>
+          <w:rFonts w:ascii="Consolas" w:hAnsi="Consolas" w:cs="Consolas"/>
+          <w:color w:val="364BC0"/>
+          <w:kern w:val="0"/>
+          <w:sz w:val="24"/>
+          <w:szCs w:val="24"/>
+        </w:rPr>
+        <w:t>function</w:t>
+      </w:r>
+      <w:r>
+        <w:rPr>
+          <w:rFonts w:ascii="Consolas" w:hAnsi="Consolas" w:cs="Consolas"/>
+          <w:color w:val="3E4B53"/>
+          <w:kern w:val="0"/>
+          <w:sz w:val="24"/>
+          <w:szCs w:val="24"/>
+        </w:rPr>
+        <w:t>(){</w:t>
+      </w:r>
+    </w:p>
+    <w:p>
+      <w:pPr>
+        <w:autoSpaceDE w:val="0"/>
+        <w:autoSpaceDN w:val="0"/>
+        <w:adjustRightInd w:val="0"/>
+        <w:jc w:val="left"/>
+        <w:rPr>
+          <w:rFonts w:ascii="Consolas" w:hAnsi="Consolas" w:cs="Consolas"/>
+          <w:kern w:val="0"/>
+          <w:sz w:val="24"/>
+          <w:szCs w:val="24"/>
+        </w:rPr>
+      </w:pPr>
+      <w:r>
+        <w:rPr>
+          <w:rFonts w:ascii="Consolas" w:hAnsi="Consolas" w:cs="Consolas"/>
+          <w:color w:val="3E4B53"/>
+          <w:kern w:val="0"/>
+          <w:sz w:val="24"/>
+          <w:szCs w:val="24"/>
+        </w:rPr>
+        <w:tab/>
+      </w:r>
+      <w:r>
+        <w:rPr>
+          <w:rFonts w:ascii="Consolas" w:hAnsi="Consolas" w:cs="Consolas"/>
+          <w:color w:val="3E4B53"/>
+          <w:kern w:val="0"/>
+          <w:sz w:val="24"/>
+          <w:szCs w:val="24"/>
+        </w:rPr>
+        <w:tab/>
+      </w:r>
+      <w:r>
+        <w:rPr>
+          <w:rFonts w:ascii="Consolas" w:hAnsi="Consolas" w:cs="Consolas"/>
+          <w:color w:val="3C7A03"/>
+          <w:kern w:val="0"/>
+          <w:sz w:val="24"/>
+          <w:szCs w:val="24"/>
+        </w:rPr>
+        <w:t>console</w:t>
+      </w:r>
+      <w:r>
+        <w:rPr>
+          <w:rFonts w:ascii="Consolas" w:hAnsi="Consolas" w:cs="Consolas"/>
+          <w:color w:val="3E4B53"/>
+          <w:kern w:val="0"/>
+          <w:sz w:val="24"/>
+          <w:szCs w:val="24"/>
+        </w:rPr>
+        <w:t>.log(</w:t>
+      </w:r>
+      <w:r>
+        <w:rPr>
+          <w:rFonts w:ascii="Consolas" w:hAnsi="Consolas" w:cs="Consolas"/>
+          <w:color w:val="248C85"/>
+          <w:kern w:val="0"/>
+          <w:sz w:val="24"/>
+          <w:szCs w:val="24"/>
+        </w:rPr>
+        <w:t>"</w:t>
+      </w:r>
+      <w:proofErr w:type="spellStart"/>
+      <w:r>
+        <w:rPr>
+          <w:rFonts w:ascii="Consolas" w:hAnsi="Consolas" w:cs="Consolas"/>
+          <w:color w:val="248C85"/>
+          <w:kern w:val="0"/>
+          <w:sz w:val="24"/>
+          <w:szCs w:val="24"/>
+        </w:rPr>
+        <w:t>qrcode</w:t>
+      </w:r>
+      <w:proofErr w:type="spellEnd"/>
+      <w:r>
+        <w:rPr>
+          <w:rFonts w:ascii="Consolas" w:hAnsi="Consolas" w:cs="Consolas"/>
+          <w:color w:val="248C85"/>
+          <w:kern w:val="0"/>
+          <w:sz w:val="24"/>
+          <w:szCs w:val="24"/>
+        </w:rPr>
+        <w:t>"</w:t>
+      </w:r>
+      <w:r>
+        <w:rPr>
+          <w:rFonts w:ascii="Consolas" w:hAnsi="Consolas" w:cs="Consolas"/>
+          <w:color w:val="3E4B53"/>
+          <w:kern w:val="0"/>
+          <w:sz w:val="24"/>
+          <w:szCs w:val="24"/>
+        </w:rPr>
+        <w:t>);</w:t>
+      </w:r>
+    </w:p>
+    <w:p>
+      <w:pPr>
+        <w:autoSpaceDE w:val="0"/>
+        <w:autoSpaceDN w:val="0"/>
+        <w:adjustRightInd w:val="0"/>
+        <w:jc w:val="left"/>
+        <w:rPr>
+          <w:rFonts w:ascii="Consolas" w:hAnsi="Consolas" w:cs="Consolas"/>
+          <w:kern w:val="0"/>
+          <w:sz w:val="24"/>
+          <w:szCs w:val="24"/>
+        </w:rPr>
+      </w:pPr>
+      <w:r>
+        <w:rPr>
+          <w:rFonts w:ascii="Consolas" w:hAnsi="Consolas" w:cs="Consolas"/>
+          <w:color w:val="3E4B53"/>
+          <w:kern w:val="0"/>
+          <w:sz w:val="24"/>
+          <w:szCs w:val="24"/>
+        </w:rPr>
+        <w:tab/>
+        <w:t>}</w:t>
+      </w:r>
+    </w:p>
+    <w:p>
+      <w:pPr>
+        <w:autoSpaceDE w:val="0"/>
+        <w:autoSpaceDN w:val="0"/>
+        <w:adjustRightInd w:val="0"/>
+        <w:jc w:val="left"/>
+        <w:rPr>
+          <w:rFonts w:ascii="Consolas" w:hAnsi="Consolas" w:cs="Consolas"/>
+          <w:kern w:val="0"/>
+          <w:sz w:val="24"/>
+          <w:szCs w:val="24"/>
+        </w:rPr>
+      </w:pPr>
+    </w:p>
+    <w:p>
+      <w:pPr>
+        <w:widowControl/>
+        <w:shd w:val="clear" w:color="auto" w:fill="FFFFFF"/>
+        <w:spacing w:before="120"/>
+        <w:jc w:val="left"/>
+        <w:rPr>
           <w:rFonts w:ascii="Arial" w:eastAsia="宋体" w:hAnsi="Arial" w:cs="Arial" w:hint="eastAsia"/>
           <w:kern w:val="0"/>
           <w:sz w:val="24"/>
           <w:szCs w:val="24"/>
         </w:rPr>
       </w:pPr>
+      <w:r>
+        <w:rPr>
+          <w:rFonts w:ascii="Consolas" w:hAnsi="Consolas" w:cs="Consolas"/>
+          <w:color w:val="3E4B53"/>
+          <w:kern w:val="0"/>
+          <w:sz w:val="24"/>
+          <w:szCs w:val="24"/>
+        </w:rPr>
+        <w:t>});</w:t>
+      </w:r>
+    </w:p>
+    <w:p>
+      <w:pPr>
+        <w:autoSpaceDE w:val="0"/>
+        <w:autoSpaceDN w:val="0"/>
+        <w:adjustRightInd w:val="0"/>
+        <w:jc w:val="left"/>
+        <w:rPr>
+          <w:rFonts w:ascii="Consolas" w:hAnsi="Consolas" w:cs="Consolas"/>
+          <w:kern w:val="0"/>
+          <w:sz w:val="24"/>
+          <w:szCs w:val="24"/>
+        </w:rPr>
+      </w:pPr>
+      <w:proofErr w:type="spellStart"/>
+      <w:proofErr w:type="gramStart"/>
+      <w:r>
+        <w:rPr>
+          <w:rFonts w:ascii="Consolas" w:hAnsi="Consolas" w:cs="Consolas"/>
+          <w:color w:val="3E4B53"/>
+          <w:kern w:val="0"/>
+          <w:sz w:val="24"/>
+          <w:szCs w:val="24"/>
+        </w:rPr>
+        <w:t>seajs.use</w:t>
+      </w:r>
+      <w:proofErr w:type="spellEnd"/>
+      <w:r>
+        <w:rPr>
+          <w:rFonts w:ascii="Consolas" w:hAnsi="Consolas" w:cs="Consolas"/>
+          <w:color w:val="3E4B53"/>
+          <w:kern w:val="0"/>
+          <w:sz w:val="24"/>
+          <w:szCs w:val="24"/>
+        </w:rPr>
+        <w:t>(</w:t>
+      </w:r>
+      <w:proofErr w:type="gramEnd"/>
+      <w:r>
+        <w:rPr>
+          <w:rFonts w:ascii="Consolas" w:hAnsi="Consolas" w:cs="Consolas"/>
+          <w:color w:val="3E4B53"/>
+          <w:kern w:val="0"/>
+          <w:sz w:val="24"/>
+          <w:szCs w:val="24"/>
+        </w:rPr>
+        <w:t>[</w:t>
+      </w:r>
+    </w:p>
+    <w:p>
+      <w:pPr>
+        <w:autoSpaceDE w:val="0"/>
+        <w:autoSpaceDN w:val="0"/>
+        <w:adjustRightInd w:val="0"/>
+        <w:jc w:val="left"/>
+        <w:rPr>
+          <w:rFonts w:ascii="Consolas" w:hAnsi="Consolas" w:cs="Consolas"/>
+          <w:kern w:val="0"/>
+          <w:sz w:val="24"/>
+          <w:szCs w:val="24"/>
+        </w:rPr>
+      </w:pPr>
+      <w:r>
+        <w:rPr>
+          <w:rFonts w:ascii="Consolas" w:hAnsi="Consolas" w:cs="Consolas"/>
+          <w:color w:val="3E4B53"/>
+          <w:kern w:val="0"/>
+          <w:sz w:val="24"/>
+          <w:szCs w:val="24"/>
+        </w:rPr>
+        <w:tab/>
+      </w:r>
+      <w:r>
+        <w:rPr>
+          <w:rFonts w:ascii="Consolas" w:hAnsi="Consolas" w:cs="Consolas"/>
+          <w:color w:val="248C85"/>
+          <w:kern w:val="0"/>
+          <w:sz w:val="24"/>
+          <w:szCs w:val="24"/>
+        </w:rPr>
+        <w:t>"login.username.js"</w:t>
+      </w:r>
+      <w:r>
+        <w:rPr>
+          <w:rFonts w:ascii="Consolas" w:hAnsi="Consolas" w:cs="Consolas"/>
+          <w:color w:val="3E4B53"/>
+          <w:kern w:val="0"/>
+          <w:sz w:val="24"/>
+          <w:szCs w:val="24"/>
+        </w:rPr>
+        <w:t>,</w:t>
+      </w:r>
+    </w:p>
+    <w:p>
+      <w:pPr>
+        <w:autoSpaceDE w:val="0"/>
+        <w:autoSpaceDN w:val="0"/>
+        <w:adjustRightInd w:val="0"/>
+        <w:jc w:val="left"/>
+        <w:rPr>
+          <w:rFonts w:ascii="Consolas" w:hAnsi="Consolas" w:cs="Consolas"/>
+          <w:kern w:val="0"/>
+          <w:sz w:val="24"/>
+          <w:szCs w:val="24"/>
+        </w:rPr>
+      </w:pPr>
+      <w:r>
+        <w:rPr>
+          <w:rFonts w:ascii="Consolas" w:hAnsi="Consolas" w:cs="Consolas"/>
+          <w:color w:val="3E4B53"/>
+          <w:kern w:val="0"/>
+          <w:sz w:val="24"/>
+          <w:szCs w:val="24"/>
+        </w:rPr>
+        <w:tab/>
+      </w:r>
+      <w:r>
+        <w:rPr>
+          <w:rFonts w:ascii="Consolas" w:hAnsi="Consolas" w:cs="Consolas"/>
+          <w:color w:val="248C85"/>
+          <w:kern w:val="0"/>
+          <w:sz w:val="24"/>
+          <w:szCs w:val="24"/>
+        </w:rPr>
+        <w:t>"login.qrcode.js"</w:t>
+      </w:r>
+    </w:p>
+    <w:p>
+      <w:pPr>
+        <w:autoSpaceDE w:val="0"/>
+        <w:autoSpaceDN w:val="0"/>
+        <w:adjustRightInd w:val="0"/>
+        <w:jc w:val="left"/>
+        <w:rPr>
+          <w:rFonts w:ascii="Consolas" w:hAnsi="Consolas" w:cs="Consolas"/>
+          <w:kern w:val="0"/>
+          <w:sz w:val="24"/>
+          <w:szCs w:val="24"/>
+        </w:rPr>
+      </w:pPr>
+      <w:proofErr w:type="gramStart"/>
+      <w:r>
+        <w:rPr>
+          <w:rFonts w:ascii="Consolas" w:hAnsi="Consolas" w:cs="Consolas"/>
+          <w:color w:val="3E4B53"/>
+          <w:kern w:val="0"/>
+          <w:sz w:val="24"/>
+          <w:szCs w:val="24"/>
+        </w:rPr>
+        <w:t>],</w:t>
+      </w:r>
+      <w:r>
+        <w:rPr>
+          <w:rFonts w:ascii="Consolas" w:hAnsi="Consolas" w:cs="Consolas"/>
+          <w:color w:val="364BC0"/>
+          <w:kern w:val="0"/>
+          <w:sz w:val="24"/>
+          <w:szCs w:val="24"/>
+        </w:rPr>
+        <w:t>function</w:t>
+      </w:r>
+      <w:proofErr w:type="gramEnd"/>
+      <w:r>
+        <w:rPr>
+          <w:rFonts w:ascii="Consolas" w:hAnsi="Consolas" w:cs="Consolas"/>
+          <w:color w:val="3E4B53"/>
+          <w:kern w:val="0"/>
+          <w:sz w:val="24"/>
+          <w:szCs w:val="24"/>
+        </w:rPr>
+        <w:t>(</w:t>
+      </w:r>
+      <w:proofErr w:type="spellStart"/>
+      <w:r>
+        <w:rPr>
+          <w:rFonts w:ascii="Consolas" w:hAnsi="Consolas" w:cs="Consolas"/>
+          <w:color w:val="A57800"/>
+          <w:kern w:val="0"/>
+          <w:sz w:val="24"/>
+          <w:szCs w:val="24"/>
+        </w:rPr>
+        <w:t>a</w:t>
+      </w:r>
+      <w:r>
+        <w:rPr>
+          <w:rFonts w:ascii="Consolas" w:hAnsi="Consolas" w:cs="Consolas"/>
+          <w:color w:val="3E4B53"/>
+          <w:kern w:val="0"/>
+          <w:sz w:val="24"/>
+          <w:szCs w:val="24"/>
+        </w:rPr>
+        <w:t>,</w:t>
+      </w:r>
+      <w:r>
+        <w:rPr>
+          <w:rFonts w:ascii="Consolas" w:hAnsi="Consolas" w:cs="Consolas"/>
+          <w:color w:val="A57800"/>
+          <w:kern w:val="0"/>
+          <w:sz w:val="24"/>
+          <w:szCs w:val="24"/>
+        </w:rPr>
+        <w:t>b</w:t>
+      </w:r>
+      <w:proofErr w:type="spellEnd"/>
+      <w:r>
+        <w:rPr>
+          <w:rFonts w:ascii="Consolas" w:hAnsi="Consolas" w:cs="Consolas"/>
+          <w:color w:val="3E4B53"/>
+          <w:kern w:val="0"/>
+          <w:sz w:val="24"/>
+          <w:szCs w:val="24"/>
+        </w:rPr>
+        <w:t>) {</w:t>
+      </w:r>
+    </w:p>
+    <w:p>
+      <w:pPr>
+        <w:autoSpaceDE w:val="0"/>
+        <w:autoSpaceDN w:val="0"/>
+        <w:adjustRightInd w:val="0"/>
+        <w:jc w:val="left"/>
+        <w:rPr>
+          <w:rFonts w:ascii="Consolas" w:hAnsi="Consolas" w:cs="Consolas"/>
+          <w:kern w:val="0"/>
+          <w:sz w:val="24"/>
+          <w:szCs w:val="24"/>
+        </w:rPr>
+      </w:pPr>
+      <w:r>
+        <w:rPr>
+          <w:rFonts w:ascii="Consolas" w:hAnsi="Consolas" w:cs="Consolas"/>
+          <w:color w:val="3E4B53"/>
+          <w:kern w:val="0"/>
+          <w:sz w:val="24"/>
+          <w:szCs w:val="24"/>
+        </w:rPr>
+        <w:tab/>
+      </w:r>
+      <w:r>
+        <w:rPr>
+          <w:rFonts w:ascii="Consolas" w:hAnsi="Consolas" w:cs="Consolas"/>
+          <w:color w:val="3C7A03"/>
+          <w:kern w:val="0"/>
+          <w:sz w:val="24"/>
+          <w:szCs w:val="24"/>
+        </w:rPr>
+        <w:t>console</w:t>
+      </w:r>
+      <w:r>
+        <w:rPr>
+          <w:rFonts w:ascii="Consolas" w:hAnsi="Consolas" w:cs="Consolas"/>
+          <w:color w:val="3E4B53"/>
+          <w:kern w:val="0"/>
+          <w:sz w:val="24"/>
+          <w:szCs w:val="24"/>
+        </w:rPr>
+        <w:t>.log(</w:t>
+      </w:r>
+      <w:r>
+        <w:rPr>
+          <w:rFonts w:ascii="Consolas" w:hAnsi="Consolas" w:cs="Consolas"/>
+          <w:color w:val="364BC0"/>
+          <w:kern w:val="0"/>
+          <w:sz w:val="24"/>
+          <w:szCs w:val="24"/>
+        </w:rPr>
+        <w:t>this</w:t>
+      </w:r>
+      <w:r>
+        <w:rPr>
+          <w:rFonts w:ascii="Consolas" w:hAnsi="Consolas" w:cs="Consolas"/>
+          <w:color w:val="3E4B53"/>
+          <w:kern w:val="0"/>
+          <w:sz w:val="24"/>
+          <w:szCs w:val="24"/>
+        </w:rPr>
+        <w:t>);</w:t>
+      </w:r>
+    </w:p>
+    <w:p>
+      <w:pPr>
+        <w:autoSpaceDE w:val="0"/>
+        <w:autoSpaceDN w:val="0"/>
+        <w:adjustRightInd w:val="0"/>
+        <w:jc w:val="left"/>
+        <w:rPr>
+          <w:rFonts w:ascii="Consolas" w:hAnsi="Consolas" w:cs="Consolas"/>
+          <w:kern w:val="0"/>
+          <w:sz w:val="24"/>
+          <w:szCs w:val="24"/>
+        </w:rPr>
+      </w:pPr>
+      <w:r>
+        <w:rPr>
+          <w:rFonts w:ascii="Consolas" w:hAnsi="Consolas" w:cs="Consolas"/>
+          <w:color w:val="3E4B53"/>
+          <w:kern w:val="0"/>
+          <w:sz w:val="24"/>
+          <w:szCs w:val="24"/>
+        </w:rPr>
+        <w:tab/>
+      </w:r>
+      <w:r>
+        <w:rPr>
+          <w:rFonts w:ascii="Consolas" w:hAnsi="Consolas" w:cs="Consolas"/>
+          <w:color w:val="3C7A03"/>
+          <w:kern w:val="0"/>
+          <w:sz w:val="24"/>
+          <w:szCs w:val="24"/>
+        </w:rPr>
+        <w:t>console</w:t>
+      </w:r>
+      <w:r>
+        <w:rPr>
+          <w:rFonts w:ascii="Consolas" w:hAnsi="Consolas" w:cs="Consolas"/>
+          <w:color w:val="3E4B53"/>
+          <w:kern w:val="0"/>
+          <w:sz w:val="24"/>
+          <w:szCs w:val="24"/>
+        </w:rPr>
+        <w:t>.log(b);</w:t>
+      </w:r>
+    </w:p>
+    <w:p>
+      <w:pPr>
+        <w:autoSpaceDE w:val="0"/>
+        <w:autoSpaceDN w:val="0"/>
+        <w:adjustRightInd w:val="0"/>
+        <w:jc w:val="left"/>
+        <w:rPr>
+          <w:rFonts w:ascii="Consolas" w:hAnsi="Consolas" w:cs="Consolas"/>
+          <w:kern w:val="0"/>
+          <w:sz w:val="24"/>
+          <w:szCs w:val="24"/>
+        </w:rPr>
+      </w:pPr>
+      <w:r>
+        <w:rPr>
+          <w:rFonts w:ascii="Consolas" w:hAnsi="Consolas" w:cs="Consolas"/>
+          <w:color w:val="3E4B53"/>
+          <w:kern w:val="0"/>
+          <w:sz w:val="24"/>
+          <w:szCs w:val="24"/>
+        </w:rPr>
+        <w:tab/>
+      </w:r>
+      <w:proofErr w:type="spellStart"/>
+      <w:proofErr w:type="gramStart"/>
+      <w:r>
+        <w:rPr>
+          <w:rFonts w:ascii="Consolas" w:hAnsi="Consolas" w:cs="Consolas"/>
+          <w:color w:val="3E4B53"/>
+          <w:kern w:val="0"/>
+          <w:sz w:val="24"/>
+          <w:szCs w:val="24"/>
+        </w:rPr>
+        <w:t>a.init</w:t>
+      </w:r>
+      <w:proofErr w:type="spellEnd"/>
+      <w:proofErr w:type="gramEnd"/>
+      <w:r>
+        <w:rPr>
+          <w:rFonts w:ascii="Consolas" w:hAnsi="Consolas" w:cs="Consolas"/>
+          <w:color w:val="3E4B53"/>
+          <w:kern w:val="0"/>
+          <w:sz w:val="24"/>
+          <w:szCs w:val="24"/>
+        </w:rPr>
+        <w:t>(),</w:t>
+      </w:r>
+      <w:proofErr w:type="spellStart"/>
+      <w:r>
+        <w:rPr>
+          <w:rFonts w:ascii="Consolas" w:hAnsi="Consolas" w:cs="Consolas"/>
+          <w:color w:val="3E4B53"/>
+          <w:kern w:val="0"/>
+          <w:sz w:val="24"/>
+          <w:szCs w:val="24"/>
+        </w:rPr>
+        <w:t>b.init</w:t>
+      </w:r>
+      <w:proofErr w:type="spellEnd"/>
+      <w:r>
+        <w:rPr>
+          <w:rFonts w:ascii="Consolas" w:hAnsi="Consolas" w:cs="Consolas"/>
+          <w:color w:val="3E4B53"/>
+          <w:kern w:val="0"/>
+          <w:sz w:val="24"/>
+          <w:szCs w:val="24"/>
+        </w:rPr>
+        <w:t>();</w:t>
+      </w:r>
+    </w:p>
+    <w:p>
+      <w:pPr>
+        <w:widowControl/>
+        <w:shd w:val="clear" w:color="auto" w:fill="FFFFFF"/>
+        <w:spacing w:before="120"/>
+        <w:jc w:val="left"/>
+        <w:rPr>
+          <w:rFonts w:ascii="Arial" w:eastAsia="宋体" w:hAnsi="Arial" w:cs="Arial"/>
+          <w:kern w:val="0"/>
+          <w:sz w:val="24"/>
+          <w:szCs w:val="24"/>
+        </w:rPr>
+      </w:pPr>
+      <w:r>
+        <w:rPr>
+          <w:rFonts w:ascii="Consolas" w:hAnsi="Consolas" w:cs="Consolas"/>
+          <w:color w:val="3E4B53"/>
+          <w:kern w:val="0"/>
+          <w:sz w:val="24"/>
+          <w:szCs w:val="24"/>
+        </w:rPr>
+        <w:t>});</w:t>
+      </w:r>
     </w:p>
     <w:p>
       <w:pPr>
@@ -9746,7 +11090,6 @@
         <w:rPr>
           <w:rFonts w:hint="eastAsia"/>
         </w:rPr>
-        <w:lastRenderedPageBreak/>
         <w:t>参考博客：</w:t>
       </w:r>
     </w:p>
@@ -9773,7 +11116,7 @@
     <w:p>
       <w:pPr>
         <w:rPr>
-          <w:rFonts w:hint="eastAsia"/>
+          <w:rStyle w:val="a3"/>
         </w:rPr>
       </w:pPr>
       <w:hyperlink r:id="rId7" w:history="1">
@@ -9784,6 +11127,55 @@
           <w:t>https://www.w3cschool.cn/seajs/</w:t>
         </w:r>
       </w:hyperlink>
+    </w:p>
+    <w:p>
+      <w:pPr>
+        <w:rPr>
+          <w:rStyle w:val="a3"/>
+        </w:rPr>
+      </w:pPr>
+    </w:p>
+    <w:p>
+      <w:pPr>
+        <w:rPr>
+          <w:rStyle w:val="a3"/>
+        </w:rPr>
+      </w:pPr>
+    </w:p>
+    <w:p>
+      <w:pPr>
+        <w:rPr>
+          <w:rStyle w:val="a3"/>
+        </w:rPr>
+      </w:pPr>
+    </w:p>
+    <w:p>
+      <w:pPr>
+        <w:pStyle w:val="1"/>
+        <w:spacing w:before="480" w:after="120"/>
+        <w:rPr>
+          <w:rFonts w:ascii="Segoe UI Emoji" w:hAnsi="Segoe UI Emoji"/>
+          <w:color w:val="404040"/>
+          <w:sz w:val="45"/>
+          <w:szCs w:val="45"/>
+        </w:rPr>
+      </w:pPr>
+      <w:r>
+        <w:rPr>
+          <w:rFonts w:ascii="Segoe UI Emoji" w:hAnsi="Segoe UI Emoji"/>
+          <w:color w:val="404040"/>
+          <w:sz w:val="45"/>
+          <w:szCs w:val="45"/>
+        </w:rPr>
+        <w:t>jsencrypt.js</w:t>
+      </w:r>
+    </w:p>
+    <w:p>
+      <w:pPr>
+        <w:rPr>
+          <w:rFonts w:hint="eastAsia"/>
+        </w:rPr>
+      </w:pPr>
     </w:p>
     <w:sectPr>
       <w:pgSz w:w="11906" w:h="16838"/>
